--- a/Lab06/Отчет.docx
+++ b/Lab06/Отчет.docx
@@ -4728,6 +4728,7 @@
           <w:rFonts w:ascii="Consolas" w:hAnsi="Consolas" w:cs="Consolas"/>
           <w:sz w:val="19"/>
           <w:szCs w:val="19"/>
+          <w:lang w:val="en-US"/>
         </w:rPr>
       </w:pPr>
     </w:p>
@@ -4776,7 +4777,17 @@
           <w:szCs w:val="19"/>
           <w:lang w:val="en-US"/>
         </w:rPr>
-        <w:t>data_bits</w:t>
+        <w:t>data_</w:t>
+      </w:r>
+      <w:proofErr w:type="gramStart"/>
+      <w:r>
+        <w:rPr>
+          <w:rFonts w:ascii="Consolas" w:hAnsi="Consolas" w:cs="Consolas"/>
+          <w:sz w:val="19"/>
+          <w:szCs w:val="19"/>
+          <w:lang w:val="en-US"/>
+        </w:rPr>
+        <w:t>bits</w:t>
       </w:r>
       <w:proofErr w:type="spellEnd"/>
       <w:r>
@@ -4786,7 +4797,17 @@
           <w:szCs w:val="19"/>
           <w:lang w:val="en-US"/>
         </w:rPr>
-        <w:t xml:space="preserve">(parity, </w:t>
+        <w:t>(</w:t>
+      </w:r>
+      <w:proofErr w:type="gramEnd"/>
+      <w:r>
+        <w:rPr>
+          <w:rFonts w:ascii="Consolas" w:hAnsi="Consolas" w:cs="Consolas"/>
+          <w:sz w:val="19"/>
+          <w:szCs w:val="19"/>
+          <w:lang w:val="en-US"/>
+        </w:rPr>
+        <w:t xml:space="preserve">parity, </w:t>
       </w:r>
       <w:proofErr w:type="spellStart"/>
       <w:r>
@@ -4855,6 +4876,7 @@
         </w:rPr>
         <w:t>_</w:t>
       </w:r>
+      <w:proofErr w:type="gramStart"/>
       <w:r>
         <w:rPr>
           <w:rFonts w:ascii="Consolas" w:hAnsi="Consolas" w:cs="Consolas"/>
@@ -4870,7 +4892,16 @@
           <w:sz w:val="19"/>
           <w:szCs w:val="19"/>
         </w:rPr>
-        <w:t xml:space="preserve">  = 1 # позиция бита в строке данных</w:t>
+        <w:t xml:space="preserve">  =</w:t>
+      </w:r>
+      <w:proofErr w:type="gramEnd"/>
+      <w:r>
+        <w:rPr>
+          <w:rFonts w:ascii="Consolas" w:hAnsi="Consolas" w:cs="Consolas"/>
+          <w:sz w:val="19"/>
+          <w:szCs w:val="19"/>
+        </w:rPr>
+        <w:t xml:space="preserve"> 1 # позиция бита в строке данных</w:t>
       </w:r>
     </w:p>
     <w:p>
@@ -5215,6 +5246,7 @@
         <w:t xml:space="preserve">                </w:t>
       </w:r>
       <w:proofErr w:type="spellStart"/>
+      <w:proofErr w:type="gramStart"/>
       <w:r>
         <w:rPr>
           <w:rFonts w:ascii="Consolas" w:hAnsi="Consolas" w:cs="Consolas"/>
@@ -5225,6 +5257,7 @@
         <w:t>indexes.append</w:t>
       </w:r>
       <w:proofErr w:type="spellEnd"/>
+      <w:proofErr w:type="gramEnd"/>
       <w:r>
         <w:rPr>
           <w:rFonts w:ascii="Consolas" w:hAnsi="Consolas" w:cs="Consolas"/>
@@ -5377,6 +5410,7 @@
         <w:t xml:space="preserve">        return </w:t>
       </w:r>
       <w:proofErr w:type="spellStart"/>
+      <w:proofErr w:type="gramStart"/>
       <w:r>
         <w:rPr>
           <w:rFonts w:ascii="Consolas" w:hAnsi="Consolas" w:cs="Consolas"/>
@@ -5387,6 +5421,7 @@
         <w:t>np.array</w:t>
       </w:r>
       <w:proofErr w:type="spellEnd"/>
+      <w:proofErr w:type="gramEnd"/>
       <w:r>
         <w:rPr>
           <w:rFonts w:ascii="Consolas" w:hAnsi="Consolas" w:cs="Consolas"/>
@@ -5459,6 +5494,7 @@
         <w:t xml:space="preserve"> </w:t>
       </w:r>
       <w:proofErr w:type="spellStart"/>
+      <w:proofErr w:type="gramStart"/>
       <w:r>
         <w:rPr>
           <w:rFonts w:ascii="Consolas" w:hAnsi="Consolas" w:cs="Consolas"/>
@@ -5475,7 +5511,16 @@
           <w:sz w:val="19"/>
           <w:szCs w:val="19"/>
         </w:rPr>
-        <w:t>("Контрольные биты могут находится только в позициях, равных степеням двойки")</w:t>
+        <w:t>(</w:t>
+      </w:r>
+      <w:proofErr w:type="gramEnd"/>
+      <w:r>
+        <w:rPr>
+          <w:rFonts w:ascii="Consolas" w:hAnsi="Consolas" w:cs="Consolas"/>
+          <w:sz w:val="19"/>
+          <w:szCs w:val="19"/>
+        </w:rPr>
+        <w:t>"Контрольные биты могут находится только в позициях, равных степеням двойки")</w:t>
       </w:r>
     </w:p>
     <w:p>
@@ -5725,6 +5770,7 @@
         <w:t xml:space="preserve"> = </w:t>
       </w:r>
       <w:proofErr w:type="spellStart"/>
+      <w:proofErr w:type="gramStart"/>
       <w:r>
         <w:rPr>
           <w:rFonts w:ascii="Consolas" w:hAnsi="Consolas" w:cs="Consolas"/>
@@ -5734,6 +5780,7 @@
         <w:t>np.array</w:t>
       </w:r>
       <w:proofErr w:type="spellEnd"/>
+      <w:proofErr w:type="gramEnd"/>
       <w:r>
         <w:rPr>
           <w:rFonts w:ascii="Consolas" w:hAnsi="Consolas" w:cs="Consolas"/>
@@ -5843,6 +5890,7 @@
         <w:t xml:space="preserve">code = </w:t>
       </w:r>
       <w:proofErr w:type="spellStart"/>
+      <w:proofErr w:type="gramStart"/>
       <w:r>
         <w:rPr>
           <w:rFonts w:ascii="Consolas" w:hAnsi="Consolas" w:cs="Consolas"/>
@@ -5853,6 +5901,7 @@
         <w:t>np.zeros</w:t>
       </w:r>
       <w:proofErr w:type="spellEnd"/>
+      <w:proofErr w:type="gramEnd"/>
       <w:r>
         <w:rPr>
           <w:rFonts w:ascii="Consolas" w:hAnsi="Consolas" w:cs="Consolas"/>
@@ -5923,14 +5972,25 @@
         <w:t xml:space="preserve">    mask = </w:t>
       </w:r>
       <w:proofErr w:type="spellStart"/>
-      <w:r>
-        <w:rPr>
-          <w:rFonts w:ascii="Consolas" w:hAnsi="Consolas" w:cs="Consolas"/>
-          <w:sz w:val="19"/>
-          <w:szCs w:val="19"/>
-          <w:lang w:val="en-US"/>
-        </w:rPr>
-        <w:t>np.full_like</w:t>
+      <w:proofErr w:type="gramStart"/>
+      <w:r>
+        <w:rPr>
+          <w:rFonts w:ascii="Consolas" w:hAnsi="Consolas" w:cs="Consolas"/>
+          <w:sz w:val="19"/>
+          <w:szCs w:val="19"/>
+          <w:lang w:val="en-US"/>
+        </w:rPr>
+        <w:t>np.full</w:t>
+      </w:r>
+      <w:proofErr w:type="gramEnd"/>
+      <w:r>
+        <w:rPr>
+          <w:rFonts w:ascii="Consolas" w:hAnsi="Consolas" w:cs="Consolas"/>
+          <w:sz w:val="19"/>
+          <w:szCs w:val="19"/>
+          <w:lang w:val="en-US"/>
+        </w:rPr>
+        <w:t>_like</w:t>
       </w:r>
       <w:proofErr w:type="spellEnd"/>
       <w:r>
@@ -6334,7 +6394,16 @@
           <w:sz w:val="19"/>
           <w:szCs w:val="19"/>
         </w:rPr>
-        <w:t>data_bits</w:t>
+        <w:t>data_</w:t>
+      </w:r>
+      <w:proofErr w:type="gramStart"/>
+      <w:r>
+        <w:rPr>
+          <w:rFonts w:ascii="Consolas" w:hAnsi="Consolas" w:cs="Consolas"/>
+          <w:sz w:val="19"/>
+          <w:szCs w:val="19"/>
+        </w:rPr>
+        <w:t>bits</w:t>
       </w:r>
       <w:proofErr w:type="spellEnd"/>
       <w:r>
@@ -6343,7 +6412,16 @@
           <w:sz w:val="19"/>
           <w:szCs w:val="19"/>
         </w:rPr>
-        <w:t xml:space="preserve">(p, </w:t>
+        <w:t>(</w:t>
+      </w:r>
+      <w:proofErr w:type="gramEnd"/>
+      <w:r>
+        <w:rPr>
+          <w:rFonts w:ascii="Consolas" w:hAnsi="Consolas" w:cs="Consolas"/>
+          <w:sz w:val="19"/>
+          <w:szCs w:val="19"/>
+        </w:rPr>
+        <w:t xml:space="preserve">p, </w:t>
       </w:r>
       <w:proofErr w:type="spellStart"/>
       <w:r>
@@ -6389,7 +6467,27 @@
           <w:szCs w:val="19"/>
           <w:lang w:val="en-US"/>
         </w:rPr>
-        <w:t>code[p-1] = code[bits].sum() % 2</w:t>
+        <w:t>code[p-1] = code[bits</w:t>
+      </w:r>
+      <w:proofErr w:type="gramStart"/>
+      <w:r>
+        <w:rPr>
+          <w:rFonts w:ascii="Consolas" w:hAnsi="Consolas" w:cs="Consolas"/>
+          <w:sz w:val="19"/>
+          <w:szCs w:val="19"/>
+          <w:lang w:val="en-US"/>
+        </w:rPr>
+        <w:t>].sum</w:t>
+      </w:r>
+      <w:proofErr w:type="gramEnd"/>
+      <w:r>
+        <w:rPr>
+          <w:rFonts w:ascii="Consolas" w:hAnsi="Consolas" w:cs="Consolas"/>
+          <w:sz w:val="19"/>
+          <w:szCs w:val="19"/>
+          <w:lang w:val="en-US"/>
+        </w:rPr>
+        <w:t>() % 2</w:t>
       </w:r>
     </w:p>
     <w:p>
@@ -6628,7 +6726,27 @@
           <w:szCs w:val="19"/>
           <w:lang w:val="en-US"/>
         </w:rPr>
-        <w:t xml:space="preserve">    parity =  floor(log2(length)) + 1 # </w:t>
+        <w:t xml:space="preserve">    parity </w:t>
+      </w:r>
+      <w:proofErr w:type="gramStart"/>
+      <w:r>
+        <w:rPr>
+          <w:rFonts w:ascii="Consolas" w:hAnsi="Consolas" w:cs="Consolas"/>
+          <w:sz w:val="19"/>
+          <w:szCs w:val="19"/>
+          <w:lang w:val="en-US"/>
+        </w:rPr>
+        <w:t>=  floor</w:t>
+      </w:r>
+      <w:proofErr w:type="gramEnd"/>
+      <w:r>
+        <w:rPr>
+          <w:rFonts w:ascii="Consolas" w:hAnsi="Consolas" w:cs="Consolas"/>
+          <w:sz w:val="19"/>
+          <w:szCs w:val="19"/>
+          <w:lang w:val="en-US"/>
+        </w:rPr>
+        <w:t xml:space="preserve">(log2(length)) + 1 # </w:t>
       </w:r>
       <w:r>
         <w:rPr>
@@ -6833,6 +6951,7 @@
         <w:t xml:space="preserve"> = </w:t>
       </w:r>
       <w:proofErr w:type="spellStart"/>
+      <w:proofErr w:type="gramStart"/>
       <w:r>
         <w:rPr>
           <w:rFonts w:ascii="Consolas" w:hAnsi="Consolas" w:cs="Consolas"/>
@@ -6842,6 +6961,7 @@
         <w:t>np.array</w:t>
       </w:r>
       <w:proofErr w:type="spellEnd"/>
+      <w:proofErr w:type="gramEnd"/>
       <w:r>
         <w:rPr>
           <w:rFonts w:ascii="Consolas" w:hAnsi="Consolas" w:cs="Consolas"/>
@@ -6923,13 +7043,23 @@
         <w:t xml:space="preserve"> = </w:t>
       </w:r>
       <w:proofErr w:type="spellStart"/>
-      <w:r>
-        <w:rPr>
-          <w:rFonts w:ascii="Consolas" w:hAnsi="Consolas" w:cs="Consolas"/>
-          <w:sz w:val="19"/>
-          <w:szCs w:val="19"/>
-        </w:rPr>
-        <w:t>np.full_like</w:t>
+      <w:proofErr w:type="gramStart"/>
+      <w:r>
+        <w:rPr>
+          <w:rFonts w:ascii="Consolas" w:hAnsi="Consolas" w:cs="Consolas"/>
+          <w:sz w:val="19"/>
+          <w:szCs w:val="19"/>
+        </w:rPr>
+        <w:t>np.full</w:t>
+      </w:r>
+      <w:proofErr w:type="gramEnd"/>
+      <w:r>
+        <w:rPr>
+          <w:rFonts w:ascii="Consolas" w:hAnsi="Consolas" w:cs="Consolas"/>
+          <w:sz w:val="19"/>
+          <w:szCs w:val="19"/>
+        </w:rPr>
+        <w:t>_like</w:t>
       </w:r>
       <w:proofErr w:type="spellEnd"/>
       <w:r>
@@ -7081,6 +7211,7 @@
         <w:t xml:space="preserve">    actual = code[</w:t>
       </w:r>
       <w:proofErr w:type="spellStart"/>
+      <w:proofErr w:type="gramStart"/>
       <w:r>
         <w:rPr>
           <w:rFonts w:ascii="Consolas" w:hAnsi="Consolas" w:cs="Consolas"/>
@@ -7091,6 +7222,7 @@
         <w:t>np.invert</w:t>
       </w:r>
       <w:proofErr w:type="spellEnd"/>
+      <w:proofErr w:type="gramEnd"/>
       <w:r>
         <w:rPr>
           <w:rFonts w:ascii="Consolas" w:hAnsi="Consolas" w:cs="Consolas"/>
@@ -7237,14 +7369,25 @@
         <w:t xml:space="preserve">expected = </w:t>
       </w:r>
       <w:proofErr w:type="spellStart"/>
-      <w:r>
-        <w:rPr>
-          <w:rFonts w:ascii="Consolas" w:hAnsi="Consolas" w:cs="Consolas"/>
-          <w:sz w:val="19"/>
-          <w:szCs w:val="19"/>
-          <w:lang w:val="en-US"/>
-        </w:rPr>
-        <w:t>np.zeros_like</w:t>
+      <w:proofErr w:type="gramStart"/>
+      <w:r>
+        <w:rPr>
+          <w:rFonts w:ascii="Consolas" w:hAnsi="Consolas" w:cs="Consolas"/>
+          <w:sz w:val="19"/>
+          <w:szCs w:val="19"/>
+          <w:lang w:val="en-US"/>
+        </w:rPr>
+        <w:t>np.zeros</w:t>
+      </w:r>
+      <w:proofErr w:type="gramEnd"/>
+      <w:r>
+        <w:rPr>
+          <w:rFonts w:ascii="Consolas" w:hAnsi="Consolas" w:cs="Consolas"/>
+          <w:sz w:val="19"/>
+          <w:szCs w:val="19"/>
+          <w:lang w:val="en-US"/>
+        </w:rPr>
+        <w:t>_like</w:t>
       </w:r>
       <w:proofErr w:type="spellEnd"/>
       <w:r>
@@ -7297,6 +7440,7 @@
         <w:t xml:space="preserve"> in range(</w:t>
       </w:r>
       <w:proofErr w:type="spellStart"/>
+      <w:proofErr w:type="gramStart"/>
       <w:r>
         <w:rPr>
           <w:rFonts w:ascii="Consolas" w:hAnsi="Consolas" w:cs="Consolas"/>
@@ -7307,6 +7451,7 @@
         <w:t>actual.size</w:t>
       </w:r>
       <w:proofErr w:type="spellEnd"/>
+      <w:proofErr w:type="gramEnd"/>
       <w:r>
         <w:rPr>
           <w:rFonts w:ascii="Consolas" w:hAnsi="Consolas" w:cs="Consolas"/>
@@ -7410,6 +7555,7 @@
         </w:rPr>
         <w:t xml:space="preserve"> </w:t>
       </w:r>
+      <w:proofErr w:type="gramStart"/>
       <w:r>
         <w:rPr>
           <w:rFonts w:ascii="Consolas" w:hAnsi="Consolas" w:cs="Consolas"/>
@@ -7427,6 +7573,7 @@
         </w:rPr>
         <w:t>(</w:t>
       </w:r>
+      <w:proofErr w:type="gramEnd"/>
       <w:r>
         <w:rPr>
           <w:rFonts w:ascii="Consolas" w:hAnsi="Consolas" w:cs="Consolas"/>
@@ -7499,7 +7646,27 @@
           <w:szCs w:val="19"/>
           <w:lang w:val="en-US"/>
         </w:rPr>
-        <w:t>] = code[bits].sum() % 2</w:t>
+        <w:t>] = code[bits</w:t>
+      </w:r>
+      <w:proofErr w:type="gramStart"/>
+      <w:r>
+        <w:rPr>
+          <w:rFonts w:ascii="Consolas" w:hAnsi="Consolas" w:cs="Consolas"/>
+          <w:sz w:val="19"/>
+          <w:szCs w:val="19"/>
+          <w:lang w:val="en-US"/>
+        </w:rPr>
+        <w:t>].sum</w:t>
+      </w:r>
+      <w:proofErr w:type="gramEnd"/>
+      <w:r>
+        <w:rPr>
+          <w:rFonts w:ascii="Consolas" w:hAnsi="Consolas" w:cs="Consolas"/>
+          <w:sz w:val="19"/>
+          <w:szCs w:val="19"/>
+          <w:lang w:val="en-US"/>
+        </w:rPr>
+        <w:t>() % 2</w:t>
       </w:r>
     </w:p>
     <w:p>
@@ -7542,6 +7709,7 @@
         <w:t xml:space="preserve">    errors = </w:t>
       </w:r>
       <w:proofErr w:type="spellStart"/>
+      <w:proofErr w:type="gramStart"/>
       <w:r>
         <w:rPr>
           <w:rFonts w:ascii="Consolas" w:hAnsi="Consolas" w:cs="Consolas"/>
@@ -7552,6 +7720,7 @@
         <w:t>np.where</w:t>
       </w:r>
       <w:proofErr w:type="spellEnd"/>
+      <w:proofErr w:type="gramEnd"/>
       <w:r>
         <w:rPr>
           <w:rFonts w:ascii="Consolas" w:hAnsi="Consolas" w:cs="Consolas"/>
@@ -7643,6 +7812,7 @@
         <w:t xml:space="preserve">    if </w:t>
       </w:r>
       <w:proofErr w:type="spellStart"/>
+      <w:proofErr w:type="gramStart"/>
       <w:r>
         <w:rPr>
           <w:rFonts w:ascii="Consolas" w:hAnsi="Consolas" w:cs="Consolas"/>
@@ -7653,6 +7823,7 @@
         <w:t>errors.size</w:t>
       </w:r>
       <w:proofErr w:type="spellEnd"/>
+      <w:proofErr w:type="gramEnd"/>
       <w:r>
         <w:rPr>
           <w:rFonts w:ascii="Consolas" w:hAnsi="Consolas" w:cs="Consolas"/>
@@ -7707,6 +7878,7 @@
         <w:t xml:space="preserve"> = </w:t>
       </w:r>
       <w:proofErr w:type="spellStart"/>
+      <w:proofErr w:type="gramStart"/>
       <w:r>
         <w:rPr>
           <w:rFonts w:ascii="Consolas" w:hAnsi="Consolas" w:cs="Consolas"/>
@@ -7722,7 +7894,16 @@
           <w:sz w:val="19"/>
           <w:szCs w:val="19"/>
         </w:rPr>
-        <w:t xml:space="preserve">(2 ** </w:t>
+        <w:t>(</w:t>
+      </w:r>
+      <w:proofErr w:type="gramEnd"/>
+      <w:r>
+        <w:rPr>
+          <w:rFonts w:ascii="Consolas" w:hAnsi="Consolas" w:cs="Consolas"/>
+          <w:sz w:val="19"/>
+          <w:szCs w:val="19"/>
+        </w:rPr>
+        <w:t xml:space="preserve">2 ** </w:t>
       </w:r>
       <w:proofErr w:type="spellStart"/>
       <w:r>
@@ -7870,8 +8051,6 @@
         </w:rPr>
         <w:t xml:space="preserve">(code[mask]), 0)    </w:t>
       </w:r>
-      <w:bookmarkStart w:id="0" w:name="_GoBack"/>
-      <w:bookmarkEnd w:id="0"/>
     </w:p>
     <w:p>
       <w:pPr>
